--- a/中间件/rabbitMq/RabbitMq安装.docx
+++ b/中间件/rabbitMq/RabbitMq安装.docx
@@ -75,22 +75,11 @@
     </w:p>
     <w:p/>
     <w:p>
-      <w:pPr>
-        <w:rPr>
-          <w:rFonts w:hint="eastAsia"/>
-        </w:rPr>
-      </w:pPr>
       <w:r>
         <w:t>https://www.erlang-solutions.com/resources/download.html</w:t>
       </w:r>
     </w:p>
-    <w:p>
-      <w:pPr>
-        <w:rPr>
-          <w:rFonts w:hint="eastAsia"/>
-        </w:rPr>
-      </w:pPr>
-    </w:p>
+    <w:p/>
     <w:p>
       <w:pPr>
         <w:rPr>
@@ -105,13 +94,7 @@
         <w:t>安装erlang的yum仓库</w:t>
       </w:r>
     </w:p>
-    <w:p>
-      <w:pPr>
-        <w:rPr>
-          <w:rFonts w:hint="eastAsia"/>
-        </w:rPr>
-      </w:pPr>
-    </w:p>
+    <w:p/>
     <w:p>
       <w:pPr>
         <w:pBdr>
@@ -127,10 +110,17 @@
       </w:r>
       <w:proofErr w:type="spellEnd"/>
       <w:r>
-        <w:t xml:space="preserve"> https://packages.erlang-solutions.com/erlang-solutions-1.0-1.noarch.rpm</w:t>
-      </w:r>
-    </w:p>
-    <w:p/>
+        <w:t xml:space="preserve"> </w:t>
+      </w:r>
+      <w:hyperlink r:id="rId7" w:history="1">
+        <w:r>
+          <w:rPr>
+            <w:rStyle w:val="a7"/>
+          </w:rPr>
+          <w:t>https://packages.erlang-solutions.com/erlang-solutions-1.0-1.noarch.rpm</w:t>
+        </w:r>
+      </w:hyperlink>
+    </w:p>
     <w:p>
       <w:pPr>
         <w:pBdr>
@@ -140,54 +130,6 @@
           <w:right w:val="single" w:sz="4" w:space="4" w:color="auto"/>
         </w:pBdr>
       </w:pPr>
-      <w:r>
-        <w:t>rpm -</w:t>
-      </w:r>
-      <w:proofErr w:type="spellStart"/>
-      <w:r>
-        <w:t>Uvh</w:t>
-      </w:r>
-      <w:proofErr w:type="spellEnd"/>
-      <w:r>
-        <w:t xml:space="preserve"> erlang-solutions-1.0-1.noarch.rpm</w:t>
-      </w:r>
-    </w:p>
-    <w:p/>
-    <w:p>
-      <w:pPr>
-        <w:rPr>
-          <w:rFonts w:hint="eastAsia"/>
-          <w:color w:val="000000" w:themeColor="text1"/>
-        </w:rPr>
-      </w:pPr>
-      <w:r>
-        <w:rPr>
-          <w:rFonts w:hint="eastAsia"/>
-          <w:color w:val="000000" w:themeColor="text1"/>
-        </w:rPr>
-        <w:t>如果上面的rpm</w:t>
-      </w:r>
-      <w:r>
-        <w:rPr>
-          <w:color w:val="000000" w:themeColor="text1"/>
-        </w:rPr>
-        <w:t xml:space="preserve"> </w:t>
-      </w:r>
-      <w:r>
-        <w:rPr>
-          <w:rFonts w:hint="eastAsia"/>
-          <w:color w:val="000000" w:themeColor="text1"/>
-        </w:rPr>
-        <w:t>操作失败执行下面安装，否则不要执行</w:t>
-      </w:r>
-    </w:p>
-    <w:p>
-      <w:pPr>
-        <w:rPr>
-          <w:rFonts w:hint="eastAsia"/>
-          <w:color w:val="000000" w:themeColor="text1"/>
-        </w:rPr>
-      </w:pPr>
     </w:p>
     <w:p>
       <w:pPr>
@@ -197,193 +139,24 @@
           <w:bottom w:val="single" w:sz="4" w:space="1" w:color="auto"/>
           <w:right w:val="single" w:sz="4" w:space="4" w:color="auto"/>
         </w:pBdr>
-        <w:rPr>
-          <w:color w:val="000000" w:themeColor="text1"/>
-        </w:rPr>
-      </w:pPr>
-      <w:r>
-        <w:rPr>
-          <w:color w:val="000000" w:themeColor="text1"/>
-        </w:rPr>
-        <w:t>yum install erlang-solutions-1.0-1.noarch.rpm</w:t>
-      </w:r>
-    </w:p>
-    <w:p>
-      <w:pPr>
-        <w:rPr>
-          <w:color w:val="000000" w:themeColor="text1"/>
-        </w:rPr>
-      </w:pPr>
-    </w:p>
-    <w:p>
-      <w:pPr>
-        <w:rPr>
-          <w:color w:val="000000" w:themeColor="text1"/>
-        </w:rPr>
-      </w:pPr>
-      <w:r>
-        <w:rPr>
-          <w:rFonts w:hint="eastAsia"/>
-          <w:color w:val="000000" w:themeColor="text1"/>
-        </w:rPr>
-        <w:t>如果出现</w:t>
-      </w:r>
-      <w:r>
-        <w:rPr>
-          <w:color w:val="000000" w:themeColor="text1"/>
-        </w:rPr>
-        <w:t xml:space="preserve">Error: Cannot retrieve </w:t>
-      </w:r>
-      <w:proofErr w:type="spellStart"/>
-      <w:r>
-        <w:rPr>
-          <w:color w:val="000000" w:themeColor="text1"/>
-        </w:rPr>
-        <w:t>metalink</w:t>
-      </w:r>
-      <w:proofErr w:type="spellEnd"/>
-      <w:r>
-        <w:rPr>
-          <w:color w:val="000000" w:themeColor="text1"/>
-        </w:rPr>
-        <w:t xml:space="preserve"> for repository: </w:t>
-      </w:r>
-      <w:proofErr w:type="spellStart"/>
-      <w:r>
-        <w:rPr>
-          <w:color w:val="000000" w:themeColor="text1"/>
-        </w:rPr>
-        <w:t>epel</w:t>
-      </w:r>
-      <w:proofErr w:type="spellEnd"/>
-      <w:r>
-        <w:rPr>
-          <w:color w:val="000000" w:themeColor="text1"/>
-        </w:rPr>
-        <w:t>. Please verify its path and try again</w:t>
-      </w:r>
-    </w:p>
-    <w:p>
-      <w:pPr>
-        <w:rPr>
-          <w:rFonts w:hint="eastAsia"/>
-          <w:color w:val="000000" w:themeColor="text1"/>
-        </w:rPr>
-      </w:pPr>
-    </w:p>
-    <w:p>
-      <w:pPr>
-        <w:rPr>
-          <w:color w:val="000000" w:themeColor="text1"/>
-        </w:rPr>
-      </w:pPr>
-      <w:r>
-        <w:rPr>
-          <w:rFonts w:hint="eastAsia"/>
-          <w:color w:val="000000" w:themeColor="text1"/>
-        </w:rPr>
-        <w:t>处理很简单，修改文件“</w:t>
-      </w:r>
-      <w:r>
-        <w:rPr>
-          <w:color w:val="000000" w:themeColor="text1"/>
-        </w:rPr>
-        <w:t>/</w:t>
-      </w:r>
-      <w:proofErr w:type="spellStart"/>
-      <w:r>
-        <w:rPr>
-          <w:color w:val="000000" w:themeColor="text1"/>
-        </w:rPr>
-        <w:t>etc</w:t>
-      </w:r>
-      <w:proofErr w:type="spellEnd"/>
-      <w:r>
-        <w:rPr>
-          <w:color w:val="000000" w:themeColor="text1"/>
-        </w:rPr>
-        <w:t>/</w:t>
-      </w:r>
-      <w:proofErr w:type="spellStart"/>
-      <w:r>
-        <w:rPr>
-          <w:color w:val="000000" w:themeColor="text1"/>
-        </w:rPr>
-        <w:t>yum.repos.d</w:t>
-      </w:r>
-      <w:proofErr w:type="spellEnd"/>
-      <w:r>
-        <w:rPr>
-          <w:color w:val="000000" w:themeColor="text1"/>
-        </w:rPr>
-        <w:t>/</w:t>
-      </w:r>
-      <w:proofErr w:type="spellStart"/>
-      <w:r>
-        <w:rPr>
-          <w:color w:val="000000" w:themeColor="text1"/>
-        </w:rPr>
-        <w:t>epel.repo</w:t>
-      </w:r>
-      <w:proofErr w:type="spellEnd"/>
-      <w:r>
-        <w:rPr>
-          <w:color w:val="000000" w:themeColor="text1"/>
-        </w:rPr>
-        <w:t>”， 将</w:t>
-      </w:r>
-      <w:proofErr w:type="spellStart"/>
-      <w:r>
-        <w:rPr>
-          <w:color w:val="000000" w:themeColor="text1"/>
-        </w:rPr>
-        <w:t>baseurl</w:t>
-      </w:r>
-      <w:proofErr w:type="spellEnd"/>
-      <w:r>
-        <w:rPr>
-          <w:color w:val="000000" w:themeColor="text1"/>
-        </w:rPr>
-        <w:t xml:space="preserve">的注释取消， </w:t>
-      </w:r>
-      <w:proofErr w:type="spellStart"/>
-      <w:r>
-        <w:rPr>
-          <w:color w:val="000000" w:themeColor="text1"/>
-        </w:rPr>
-        <w:t>mirrorlist</w:t>
-      </w:r>
-      <w:proofErr w:type="spellEnd"/>
-      <w:r>
-        <w:rPr>
-          <w:color w:val="000000" w:themeColor="text1"/>
-        </w:rPr>
-        <w:t>注释掉。即可</w:t>
-      </w:r>
-    </w:p>
-    <w:p>
-      <w:pPr>
-        <w:rPr>
-          <w:rFonts w:hint="eastAsia"/>
-          <w:color w:val="FF0000"/>
-        </w:rPr>
-      </w:pPr>
-    </w:p>
-    <w:p>
-      <w:pPr>
-        <w:rPr>
-          <w:b/>
-        </w:rPr>
-      </w:pPr>
-      <w:r>
-        <w:rPr>
-          <w:rFonts w:hint="eastAsia"/>
-          <w:b/>
-        </w:rPr>
-        <w:t>yum安装erlang</w:t>
-      </w:r>
-    </w:p>
-    <w:p/>
+      </w:pPr>
+      <w:proofErr w:type="spellStart"/>
+      <w:r>
+        <w:t>wget</w:t>
+      </w:r>
+      <w:proofErr w:type="spellEnd"/>
+      <w:r>
+        <w:t xml:space="preserve"> </w:t>
+      </w:r>
+      <w:hyperlink r:id="rId8" w:history="1">
+        <w:r>
+          <w:rPr>
+            <w:rStyle w:val="a7"/>
+          </w:rPr>
+          <w:t>https://dl.fedoraproject.org/pub/epel/6/x86_64/epel-release-6-8.noarch.rpm</w:t>
+        </w:r>
+      </w:hyperlink>
+    </w:p>
     <w:p>
       <w:pPr>
         <w:pBdr>
@@ -392,59 +165,7 @@
           <w:bottom w:val="single" w:sz="4" w:space="1" w:color="auto"/>
           <w:right w:val="single" w:sz="4" w:space="4" w:color="auto"/>
         </w:pBdr>
-        <w:rPr>
-          <w:rFonts w:hint="eastAsia"/>
-        </w:rPr>
-      </w:pPr>
-      <w:r>
-        <w:rPr>
-          <w:rFonts w:hint="eastAsia"/>
-        </w:rPr>
-        <w:t>yum</w:t>
-      </w:r>
-      <w:r>
-        <w:t xml:space="preserve">   install   erlang </w:t>
-      </w:r>
-    </w:p>
-    <w:p/>
-    <w:p>
-      <w:pPr>
-        <w:pStyle w:val="3"/>
-      </w:pPr>
-      <w:r>
-        <w:rPr>
-          <w:rFonts w:hint="eastAsia"/>
-        </w:rPr>
-        <w:t>2、</w:t>
-      </w:r>
-      <w:proofErr w:type="spellStart"/>
-      <w:r>
-        <w:rPr>
-          <w:rFonts w:hint="eastAsia"/>
-        </w:rPr>
-        <w:t>rabbit</w:t>
-      </w:r>
-      <w:r>
-        <w:t>M</w:t>
-      </w:r>
-      <w:r>
-        <w:rPr>
-          <w:rFonts w:hint="eastAsia"/>
-        </w:rPr>
-        <w:t>q</w:t>
-      </w:r>
-      <w:proofErr w:type="spellEnd"/>
-      <w:r>
-        <w:t xml:space="preserve"> </w:t>
-      </w:r>
-      <w:r>
-        <w:rPr>
-          <w:rFonts w:hint="eastAsia"/>
-        </w:rPr>
-        <w:t>server安装</w:t>
-      </w:r>
-      <w:bookmarkStart w:id="0" w:name="_GoBack"/>
-      <w:bookmarkEnd w:id="0"/>
+      </w:pPr>
     </w:p>
     <w:p/>
     <w:p>
@@ -456,33 +177,19 @@
           <w:right w:val="single" w:sz="4" w:space="4" w:color="auto"/>
         </w:pBdr>
       </w:pPr>
-      <w:proofErr w:type="spellStart"/>
-      <w:r>
-        <w:t>wget</w:t>
-      </w:r>
-      <w:proofErr w:type="spellEnd"/>
-      <w:r>
-        <w:t xml:space="preserve"> https://github.com/rabbitmq/rabbitmq-server/releases/download/v3.7.15/rabbitmq-server-3.7.15-1.el6.noarch.rpm</w:t>
-      </w:r>
-    </w:p>
-    <w:p/>
-    <w:p/>
-    <w:p/>
-    <w:p/>
-    <w:p>
-      <w:r>
-        <w:rPr>
-          <w:rFonts w:hint="eastAsia"/>
-        </w:rPr>
-        <w:t xml:space="preserve">yum安装 </w:t>
-      </w:r>
-    </w:p>
-    <w:p>
-      <w:pPr>
-        <w:rPr>
-          <w:rFonts w:hint="eastAsia"/>
-        </w:rPr>
-      </w:pPr>
+      <w:r>
+        <w:t>rpm -</w:t>
+      </w:r>
+      <w:proofErr w:type="spellStart"/>
+      <w:proofErr w:type="gramStart"/>
+      <w:r>
+        <w:t>ivh</w:t>
+      </w:r>
+      <w:proofErr w:type="spellEnd"/>
+      <w:r>
+        <w:t xml:space="preserve">  epel-release-6-8.noarch.rpm</w:t>
+      </w:r>
+      <w:proofErr w:type="gramEnd"/>
     </w:p>
     <w:p>
       <w:pPr>
@@ -493,20 +200,7 @@
           <w:right w:val="single" w:sz="4" w:space="4" w:color="auto"/>
         </w:pBdr>
       </w:pPr>
-      <w:r>
-        <w:t>yum install rabbitmq-server-3.7.15-1.el6.noarch.rpm</w:t>
-      </w:r>
-    </w:p>
-    <w:p/>
-    <w:p>
-      <w:r>
-        <w:rPr>
-          <w:rFonts w:hint="eastAsia"/>
-        </w:rPr>
-        <w:t>设置开机启动</w:t>
-      </w:r>
-    </w:p>
-    <w:p/>
+    </w:p>
     <w:p>
       <w:pPr>
         <w:pBdr>
@@ -516,30 +210,37 @@
           <w:right w:val="single" w:sz="4" w:space="4" w:color="auto"/>
         </w:pBdr>
       </w:pPr>
-      <w:proofErr w:type="spellStart"/>
-      <w:r>
-        <w:t>chkconfig</w:t>
-      </w:r>
-      <w:proofErr w:type="spellEnd"/>
-      <w:r>
-        <w:t xml:space="preserve"> </w:t>
-      </w:r>
-      <w:proofErr w:type="spellStart"/>
-      <w:r>
-        <w:t>rabbitmq</w:t>
-      </w:r>
-      <w:proofErr w:type="spellEnd"/>
-      <w:r>
-        <w:t>-server on</w:t>
-      </w:r>
-    </w:p>
-    <w:p/>
-    <w:p>
-      <w:r>
-        <w:rPr>
-          <w:rFonts w:hint="eastAsia"/>
-        </w:rPr>
-        <w:t>开启服务</w:t>
+      <w:r>
+        <w:t>rpm -</w:t>
+      </w:r>
+      <w:proofErr w:type="spellStart"/>
+      <w:r>
+        <w:t>Uvh</w:t>
+      </w:r>
+      <w:proofErr w:type="spellEnd"/>
+      <w:r>
+        <w:t xml:space="preserve"> erlang-solutions-1.0-1.noarch.rpm</w:t>
+      </w:r>
+    </w:p>
+    <w:p>
+      <w:pPr>
+        <w:rPr>
+          <w:color w:val="FF0000"/>
+        </w:rPr>
+      </w:pPr>
+    </w:p>
+    <w:p>
+      <w:pPr>
+        <w:rPr>
+          <w:b/>
+        </w:rPr>
+      </w:pPr>
+      <w:r>
+        <w:rPr>
+          <w:rFonts w:hint="eastAsia"/>
+          <w:b/>
+        </w:rPr>
+        <w:t>yum安装erlang</w:t>
       </w:r>
     </w:p>
     <w:p/>
@@ -552,52 +253,252 @@
           <w:right w:val="single" w:sz="4" w:space="4" w:color="auto"/>
         </w:pBdr>
       </w:pPr>
-      <w:r>
+      <w:proofErr w:type="gramStart"/>
+      <w:r>
+        <w:rPr>
+          <w:rFonts w:hint="eastAsia"/>
+        </w:rPr>
+        <w:t>yum</w:t>
+      </w:r>
+      <w:r>
+        <w:t xml:space="preserve"> </w:t>
+      </w:r>
+      <w:r>
+        <w:t xml:space="preserve"> </w:t>
+      </w:r>
+      <w:r>
+        <w:t>install</w:t>
+      </w:r>
+      <w:proofErr w:type="gramEnd"/>
+      <w:r>
+        <w:t xml:space="preserve"> </w:t>
+      </w:r>
+      <w:r>
+        <w:t xml:space="preserve"> </w:t>
+      </w:r>
+      <w:r>
+        <w:t xml:space="preserve">erlang </w:t>
+      </w:r>
+    </w:p>
+    <w:p/>
+    <w:p>
+      <w:pPr>
+        <w:rPr>
+          <w:color w:val="000000" w:themeColor="text1"/>
+        </w:rPr>
+      </w:pPr>
+      <w:r>
+        <w:rPr>
+          <w:rFonts w:hint="eastAsia"/>
+          <w:color w:val="000000" w:themeColor="text1"/>
+        </w:rPr>
+        <w:t>如果出现</w:t>
+      </w:r>
+      <w:r>
+        <w:rPr>
+          <w:color w:val="000000" w:themeColor="text1"/>
+        </w:rPr>
+        <w:t xml:space="preserve">Error: Cannot retrieve </w:t>
+      </w:r>
+      <w:proofErr w:type="spellStart"/>
+      <w:r>
+        <w:rPr>
+          <w:color w:val="000000" w:themeColor="text1"/>
+        </w:rPr>
+        <w:t>metalink</w:t>
+      </w:r>
+      <w:proofErr w:type="spellEnd"/>
+      <w:r>
+        <w:rPr>
+          <w:color w:val="000000" w:themeColor="text1"/>
+        </w:rPr>
+        <w:t xml:space="preserve"> for repository: </w:t>
+      </w:r>
+      <w:proofErr w:type="spellStart"/>
+      <w:r>
+        <w:rPr>
+          <w:color w:val="000000" w:themeColor="text1"/>
+        </w:rPr>
+        <w:t>epel</w:t>
+      </w:r>
+      <w:proofErr w:type="spellEnd"/>
+      <w:r>
+        <w:rPr>
+          <w:color w:val="000000" w:themeColor="text1"/>
+        </w:rPr>
+        <w:t>. Please verify its path and try again</w:t>
+      </w:r>
+    </w:p>
+    <w:p>
+      <w:pPr>
+        <w:rPr>
+          <w:color w:val="000000" w:themeColor="text1"/>
+        </w:rPr>
+      </w:pPr>
+    </w:p>
+    <w:p>
+      <w:pPr>
+        <w:rPr>
+          <w:color w:val="000000" w:themeColor="text1"/>
+        </w:rPr>
+      </w:pPr>
+      <w:r>
+        <w:rPr>
+          <w:rFonts w:hint="eastAsia"/>
+          <w:color w:val="000000" w:themeColor="text1"/>
+        </w:rPr>
+        <w:t>处理很简单，修改文件“</w:t>
+      </w:r>
+      <w:r>
+        <w:rPr>
+          <w:color w:val="000000" w:themeColor="text1"/>
+        </w:rPr>
         <w:t>/</w:t>
       </w:r>
       <w:proofErr w:type="spellStart"/>
       <w:r>
+        <w:rPr>
+          <w:color w:val="000000" w:themeColor="text1"/>
+        </w:rPr>
         <w:t>etc</w:t>
       </w:r>
       <w:proofErr w:type="spellEnd"/>
       <w:r>
+        <w:rPr>
+          <w:color w:val="000000" w:themeColor="text1"/>
+        </w:rPr>
         <w:t>/</w:t>
       </w:r>
       <w:proofErr w:type="spellStart"/>
+      <w:r>
+        <w:rPr>
+          <w:color w:val="000000" w:themeColor="text1"/>
+        </w:rPr>
+        <w:t>yum.repos.d</w:t>
+      </w:r>
+      <w:proofErr w:type="spellEnd"/>
+      <w:r>
+        <w:rPr>
+          <w:color w:val="000000" w:themeColor="text1"/>
+        </w:rPr>
+        <w:t>/</w:t>
+      </w:r>
+      <w:r>
+        <w:rPr>
+          <w:rFonts w:hint="eastAsia"/>
+          <w:color w:val="000000" w:themeColor="text1"/>
+        </w:rPr>
+        <w:t>“目录下的</w:t>
+      </w:r>
+      <w:proofErr w:type="spellStart"/>
+      <w:r>
+        <w:rPr>
+          <w:color w:val="000000" w:themeColor="text1"/>
+        </w:rPr>
+        <w:t>epel.repo</w:t>
+      </w:r>
+      <w:proofErr w:type="spellEnd"/>
+      <w:r>
+        <w:t xml:space="preserve"> </w:t>
+      </w:r>
+      <w:r>
+        <w:rPr>
+          <w:rFonts w:hint="eastAsia"/>
+          <w:color w:val="000000" w:themeColor="text1"/>
+        </w:rPr>
+        <w:t>和</w:t>
+      </w:r>
+      <w:proofErr w:type="spellStart"/>
+      <w:r>
+        <w:rPr>
+          <w:color w:val="000000" w:themeColor="text1"/>
+        </w:rPr>
+        <w:t>epel-testing.repo</w:t>
+      </w:r>
+      <w:proofErr w:type="spellEnd"/>
+      <w:r>
+        <w:rPr>
+          <w:color w:val="000000" w:themeColor="text1"/>
+        </w:rPr>
+        <w:t>， 将</w:t>
+      </w:r>
+      <w:r>
+        <w:rPr>
+          <w:rFonts w:hint="eastAsia"/>
+          <w:color w:val="000000" w:themeColor="text1"/>
+        </w:rPr>
+        <w:t>所有的</w:t>
+      </w:r>
+      <w:proofErr w:type="spellStart"/>
+      <w:r>
+        <w:rPr>
+          <w:color w:val="000000" w:themeColor="text1"/>
+        </w:rPr>
+        <w:t>baseurl</w:t>
+      </w:r>
+      <w:proofErr w:type="spellEnd"/>
+      <w:r>
+        <w:rPr>
+          <w:color w:val="000000" w:themeColor="text1"/>
+        </w:rPr>
+        <w:t xml:space="preserve">的注释取消， </w:t>
+      </w:r>
+      <w:proofErr w:type="spellStart"/>
+      <w:r>
+        <w:rPr>
+          <w:color w:val="000000" w:themeColor="text1"/>
+        </w:rPr>
+        <w:t>mirrorlist</w:t>
+      </w:r>
+      <w:proofErr w:type="spellEnd"/>
       <w:proofErr w:type="gramStart"/>
       <w:r>
-        <w:t>init.d</w:t>
-      </w:r>
-      <w:proofErr w:type="spellEnd"/>
+        <w:rPr>
+          <w:color w:val="000000" w:themeColor="text1"/>
+        </w:rPr>
+        <w:t>注释掉即可</w:t>
+      </w:r>
       <w:proofErr w:type="gramEnd"/>
-      <w:r>
-        <w:t>/</w:t>
-      </w:r>
-      <w:proofErr w:type="spellStart"/>
-      <w:r>
-        <w:t>rabbitmq</w:t>
-      </w:r>
-      <w:proofErr w:type="spellEnd"/>
-      <w:r>
-        <w:t>-server start</w:t>
-      </w:r>
     </w:p>
     <w:p/>
     <w:p>
-      <w:r>
-        <w:rPr>
-          <w:rFonts w:hint="eastAsia"/>
-        </w:rPr>
-        <w:t>开启管理插件接口， 启动web</w:t>
-      </w:r>
-    </w:p>
-    <w:p>
-      <w:pPr>
-        <w:rPr>
-          <w:rFonts w:hint="eastAsia"/>
-        </w:rPr>
-      </w:pPr>
-    </w:p>
+      <w:pPr>
+        <w:pStyle w:val="3"/>
+      </w:pPr>
+      <w:r>
+        <w:rPr>
+          <w:rFonts w:hint="eastAsia"/>
+        </w:rPr>
+        <w:t>2、</w:t>
+      </w:r>
+      <w:proofErr w:type="spellStart"/>
+      <w:r>
+        <w:rPr>
+          <w:rFonts w:hint="eastAsia"/>
+        </w:rPr>
+        <w:t>rabbit</w:t>
+      </w:r>
+      <w:r>
+        <w:t>M</w:t>
+      </w:r>
+      <w:r>
+        <w:rPr>
+          <w:rFonts w:hint="eastAsia"/>
+        </w:rPr>
+        <w:t>q</w:t>
+      </w:r>
+      <w:proofErr w:type="spellEnd"/>
+      <w:r>
+        <w:t xml:space="preserve"> </w:t>
+      </w:r>
+      <w:r>
+        <w:rPr>
+          <w:rFonts w:hint="eastAsia"/>
+        </w:rPr>
+        <w:t>server安装</w:t>
+      </w:r>
+    </w:p>
+    <w:p/>
     <w:p>
       <w:pPr>
         <w:pBdr>
@@ -609,41 +510,23 @@
       </w:pPr>
       <w:proofErr w:type="spellStart"/>
       <w:r>
-        <w:t>rabbitmq</w:t>
-      </w:r>
-      <w:proofErr w:type="spellEnd"/>
-      <w:r>
-        <w:t xml:space="preserve">-plugins enable </w:t>
-      </w:r>
-      <w:proofErr w:type="spellStart"/>
-      <w:r>
-        <w:t>rabbitmq_management</w:t>
-      </w:r>
-      <w:proofErr w:type="spellEnd"/>
+        <w:t>wget</w:t>
+      </w:r>
+      <w:proofErr w:type="spellEnd"/>
+      <w:r>
+        <w:t xml:space="preserve"> https://github.com/rabbitmq/rabbitmq-server/releases/download/v3.7.15/rabbitmq-server-3.7.15-1.el6.noarch.rpm</w:t>
+      </w:r>
     </w:p>
     <w:p/>
-    <w:p>
-      <w:pPr>
-        <w:rPr>
-          <w:rFonts w:hint="eastAsia"/>
-        </w:rPr>
-      </w:pPr>
-    </w:p>
-    <w:p>
-      <w:r>
-        <w:rPr>
-          <w:rFonts w:hint="eastAsia"/>
-        </w:rPr>
-        <w:t>web界面只能通过local</w:t>
-      </w:r>
-      <w:r>
-        <w:t>host</w:t>
-      </w:r>
-      <w:r>
-        <w:rPr>
-          <w:rFonts w:hint="eastAsia"/>
-        </w:rPr>
-        <w:t>访问，所以新建用户</w:t>
+    <w:p/>
+    <w:p/>
+    <w:p/>
+    <w:p>
+      <w:r>
+        <w:rPr>
+          <w:rFonts w:hint="eastAsia"/>
+        </w:rPr>
+        <w:t xml:space="preserve">yum安装 </w:t>
       </w:r>
     </w:p>
     <w:p/>
@@ -656,26 +539,8 @@
           <w:right w:val="single" w:sz="4" w:space="4" w:color="auto"/>
         </w:pBdr>
       </w:pPr>
-      <w:proofErr w:type="spellStart"/>
-      <w:proofErr w:type="gramStart"/>
-      <w:r>
-        <w:t>rabbitmqctl</w:t>
-      </w:r>
-      <w:proofErr w:type="spellEnd"/>
-      <w:r>
-        <w:t xml:space="preserve">  </w:t>
-      </w:r>
-      <w:proofErr w:type="spellStart"/>
-      <w:r>
-        <w:t>add</w:t>
-      </w:r>
-      <w:proofErr w:type="gramEnd"/>
-      <w:r>
-        <w:t>_user</w:t>
-      </w:r>
-      <w:proofErr w:type="spellEnd"/>
-      <w:r>
-        <w:t xml:space="preserve">  rabbit 123456</w:t>
+      <w:r>
+        <w:t>yum install rabbitmq-server-3.7.15-1.el6.noarch.rpm</w:t>
       </w:r>
     </w:p>
     <w:p/>
@@ -684,7 +549,7 @@
         <w:rPr>
           <w:rFonts w:hint="eastAsia"/>
         </w:rPr>
-        <w:t>为用户授超级管理员权限</w:t>
+        <w:t>设置开机启动</w:t>
       </w:r>
     </w:p>
     <w:p/>
@@ -696,40 +561,221 @@
           <w:bottom w:val="single" w:sz="4" w:space="1" w:color="auto"/>
           <w:right w:val="single" w:sz="4" w:space="4" w:color="auto"/>
         </w:pBdr>
-        <w:rPr>
-          <w:rFonts w:hint="eastAsia"/>
-        </w:rPr>
-      </w:pPr>
+      </w:pPr>
+      <w:proofErr w:type="spellStart"/>
+      <w:r>
+        <w:t>chkconfig</w:t>
+      </w:r>
+      <w:proofErr w:type="spellEnd"/>
+      <w:r>
+        <w:t xml:space="preserve"> </w:t>
+      </w:r>
+      <w:proofErr w:type="spellStart"/>
+      <w:r>
+        <w:t>rabbitmq</w:t>
+      </w:r>
+      <w:proofErr w:type="spellEnd"/>
+      <w:r>
+        <w:t>-server on</w:t>
+      </w:r>
+    </w:p>
+    <w:p/>
+    <w:p>
+      <w:r>
+        <w:rPr>
+          <w:rFonts w:hint="eastAsia"/>
+        </w:rPr>
+        <w:t>开启服务</w:t>
+      </w:r>
+    </w:p>
+    <w:p/>
+    <w:p>
+      <w:pPr>
+        <w:pBdr>
+          <w:top w:val="single" w:sz="4" w:space="1" w:color="auto"/>
+          <w:left w:val="single" w:sz="4" w:space="4" w:color="auto"/>
+          <w:bottom w:val="single" w:sz="4" w:space="1" w:color="auto"/>
+          <w:right w:val="single" w:sz="4" w:space="4" w:color="auto"/>
+        </w:pBdr>
+      </w:pPr>
+      <w:r>
+        <w:t>/</w:t>
+      </w:r>
+      <w:proofErr w:type="spellStart"/>
+      <w:r>
+        <w:t>etc</w:t>
+      </w:r>
+      <w:proofErr w:type="spellEnd"/>
+      <w:r>
+        <w:t>/</w:t>
+      </w:r>
       <w:proofErr w:type="spellStart"/>
       <w:proofErr w:type="gramStart"/>
       <w:r>
-        <w:t>rabbitmqctl</w:t>
-      </w:r>
-      <w:proofErr w:type="spellEnd"/>
-      <w:r>
-        <w:t xml:space="preserve">  </w:t>
-      </w:r>
-      <w:proofErr w:type="spellStart"/>
-      <w:r>
-        <w:t>set</w:t>
-      </w:r>
+        <w:t>init.d</w:t>
+      </w:r>
+      <w:proofErr w:type="spellEnd"/>
       <w:proofErr w:type="gramEnd"/>
       <w:r>
-        <w:t>_user_tags</w:t>
-      </w:r>
-      <w:proofErr w:type="spellEnd"/>
-      <w:r>
-        <w:t xml:space="preserve">  rabbit administrator</w:t>
-      </w:r>
+        <w:t>/</w:t>
+      </w:r>
+      <w:proofErr w:type="spellStart"/>
+      <w:r>
+        <w:t>rabbitmq</w:t>
+      </w:r>
+      <w:proofErr w:type="spellEnd"/>
+      <w:r>
+        <w:t>-server start</w:t>
+      </w:r>
+    </w:p>
+    <w:p/>
+    <w:p>
+      <w:r>
+        <w:rPr>
+          <w:rFonts w:hint="eastAsia"/>
+        </w:rPr>
+        <w:t>开启管理插件接口， 启动web</w:t>
+      </w:r>
+    </w:p>
+    <w:p/>
+    <w:p>
+      <w:pPr>
+        <w:pBdr>
+          <w:top w:val="single" w:sz="4" w:space="1" w:color="auto"/>
+          <w:left w:val="single" w:sz="4" w:space="4" w:color="auto"/>
+          <w:bottom w:val="single" w:sz="4" w:space="1" w:color="auto"/>
+          <w:right w:val="single" w:sz="4" w:space="4" w:color="auto"/>
+        </w:pBdr>
+      </w:pPr>
+      <w:proofErr w:type="spellStart"/>
+      <w:r>
+        <w:t>rabbitmq</w:t>
+      </w:r>
+      <w:proofErr w:type="spellEnd"/>
+      <w:r>
+        <w:t xml:space="preserve">-plugins enable </w:t>
+      </w:r>
+      <w:proofErr w:type="spellStart"/>
+      <w:r>
+        <w:t>rabbitmq_management</w:t>
+      </w:r>
+      <w:proofErr w:type="spellEnd"/>
     </w:p>
     <w:p/>
     <w:p/>
     <w:p>
-      <w:pPr>
-        <w:rPr>
-          <w:rFonts w:hint="eastAsia"/>
-        </w:rPr>
-      </w:pPr>
+      <w:r>
+        <w:rPr>
+          <w:rFonts w:hint="eastAsia"/>
+        </w:rPr>
+        <w:t>web界面只能通过local</w:t>
+      </w:r>
+      <w:r>
+        <w:t>host</w:t>
+      </w:r>
+      <w:r>
+        <w:rPr>
+          <w:rFonts w:hint="eastAsia"/>
+        </w:rPr>
+        <w:t>访问，所以新建用户</w:t>
+      </w:r>
+    </w:p>
+    <w:p/>
+    <w:p>
+      <w:pPr>
+        <w:pBdr>
+          <w:top w:val="single" w:sz="4" w:space="1" w:color="auto"/>
+          <w:left w:val="single" w:sz="4" w:space="4" w:color="auto"/>
+          <w:bottom w:val="single" w:sz="4" w:space="1" w:color="auto"/>
+          <w:right w:val="single" w:sz="4" w:space="4" w:color="auto"/>
+        </w:pBdr>
+      </w:pPr>
+      <w:proofErr w:type="spellStart"/>
+      <w:proofErr w:type="gramStart"/>
+      <w:r>
+        <w:t>rabbitmqctl</w:t>
+      </w:r>
+      <w:proofErr w:type="spellEnd"/>
+      <w:r>
+        <w:t xml:space="preserve">  </w:t>
+      </w:r>
+      <w:proofErr w:type="spellStart"/>
+      <w:r>
+        <w:t>add</w:t>
+      </w:r>
+      <w:proofErr w:type="gramEnd"/>
+      <w:r>
+        <w:t>_user</w:t>
+      </w:r>
+      <w:proofErr w:type="spellEnd"/>
+      <w:r>
+        <w:t xml:space="preserve">  </w:t>
+      </w:r>
+      <w:proofErr w:type="spellStart"/>
+      <w:r>
+        <w:t>rabbit</w:t>
+      </w:r>
+      <w:r>
+        <w:rPr>
+          <w:rFonts w:hint="eastAsia"/>
+        </w:rPr>
+        <w:t>mq</w:t>
+      </w:r>
+      <w:proofErr w:type="spellEnd"/>
+      <w:r>
+        <w:t xml:space="preserve"> 123456</w:t>
+      </w:r>
+    </w:p>
+    <w:p/>
+    <w:p>
+      <w:r>
+        <w:rPr>
+          <w:rFonts w:hint="eastAsia"/>
+        </w:rPr>
+        <w:t>为用户授超级管理员权限</w:t>
+      </w:r>
+    </w:p>
+    <w:p/>
+    <w:p>
+      <w:pPr>
+        <w:pBdr>
+          <w:top w:val="single" w:sz="4" w:space="1" w:color="auto"/>
+          <w:left w:val="single" w:sz="4" w:space="4" w:color="auto"/>
+          <w:bottom w:val="single" w:sz="4" w:space="1" w:color="auto"/>
+          <w:right w:val="single" w:sz="4" w:space="4" w:color="auto"/>
+        </w:pBdr>
+      </w:pPr>
+      <w:proofErr w:type="spellStart"/>
+      <w:r>
+        <w:t>rabbitmqctl</w:t>
+      </w:r>
+      <w:proofErr w:type="spellEnd"/>
+      <w:r>
+        <w:t xml:space="preserve">  </w:t>
+      </w:r>
+      <w:proofErr w:type="spellStart"/>
+      <w:r>
+        <w:t>set_user_tags</w:t>
+      </w:r>
+      <w:proofErr w:type="spellEnd"/>
+      <w:r>
+        <w:t xml:space="preserve">  </w:t>
+      </w:r>
+      <w:proofErr w:type="spellStart"/>
+      <w:r>
+        <w:t>rabbit</w:t>
+      </w:r>
+      <w:r>
+        <w:t>mq</w:t>
+      </w:r>
+      <w:proofErr w:type="spellEnd"/>
+      <w:r>
+        <w:t xml:space="preserve"> administrator</w:t>
+      </w:r>
+    </w:p>
+    <w:p/>
+    <w:p/>
+    <w:p>
       <w:r>
         <w:rPr>
           <w:rFonts w:hint="eastAsia"/>
@@ -737,8 +783,966 @@
         <w:t>登陆用户界面：</w:t>
       </w:r>
       <w:r>
+        <w:fldChar w:fldCharType="begin"/>
+      </w:r>
+      <w:r>
+        <w:instrText xml:space="preserve"> HYPERLINK "</w:instrText>
+      </w:r>
+      <w:r>
+        <w:instrText>http://10.0.0.41:15672/#/</w:instrText>
+      </w:r>
+      <w:r>
+        <w:instrText xml:space="preserve">" </w:instrText>
+      </w:r>
+      <w:r>
+        <w:fldChar w:fldCharType="separate"/>
+      </w:r>
+      <w:r>
+        <w:rPr>
+          <w:rStyle w:val="a7"/>
+        </w:rPr>
         <w:t>http://10.0.0.41:15672/#/</w:t>
       </w:r>
+      <w:r>
+        <w:fldChar w:fldCharType="end"/>
+      </w:r>
+    </w:p>
+    <w:p/>
+    <w:p>
+      <w:pPr>
+        <w:pStyle w:val="3"/>
+        <w:rPr>
+          <w:rFonts w:hint="eastAsia"/>
+        </w:rPr>
+      </w:pPr>
+      <w:r>
+        <w:rPr>
+          <w:rFonts w:hint="eastAsia"/>
+        </w:rPr>
+        <w:t>3、</w:t>
+      </w:r>
+      <w:proofErr w:type="spellStart"/>
+      <w:r>
+        <w:rPr>
+          <w:rFonts w:hint="eastAsia"/>
+        </w:rPr>
+        <w:t>vhost</w:t>
+      </w:r>
+      <w:proofErr w:type="spellEnd"/>
+      <w:r>
+        <w:rPr>
+          <w:rFonts w:hint="eastAsia"/>
+        </w:rPr>
+        <w:t>授权</w:t>
+      </w:r>
+    </w:p>
+    <w:p>
+      <w:pPr>
+        <w:rPr>
+          <w:rFonts w:hint="eastAsia"/>
+        </w:rPr>
+      </w:pPr>
+    </w:p>
+    <w:p>
+      <w:pPr>
+        <w:ind w:firstLineChars="200" w:firstLine="480"/>
+        <w:rPr>
+          <w:sz w:val="24"/>
+          <w:szCs w:val="24"/>
+        </w:rPr>
+      </w:pPr>
+      <w:r>
+        <w:rPr>
+          <w:rFonts w:hint="eastAsia"/>
+          <w:sz w:val="24"/>
+          <w:szCs w:val="24"/>
+        </w:rPr>
+        <w:t>当我们在创建用户时，会指定用户能访问一个虚拟机，并且该用户只能访问该虚拟机下的队列和交换机，如果没有指定，默认的是</w:t>
+      </w:r>
+      <w:proofErr w:type="gramStart"/>
+      <w:r>
+        <w:rPr>
+          <w:rFonts w:hint="eastAsia"/>
+          <w:sz w:val="24"/>
+          <w:szCs w:val="24"/>
+        </w:rPr>
+        <w:t>”</w:t>
+      </w:r>
+      <w:proofErr w:type="gramEnd"/>
+      <w:r>
+        <w:rPr>
+          <w:sz w:val="24"/>
+          <w:szCs w:val="24"/>
+        </w:rPr>
+        <w:t>/</w:t>
+      </w:r>
+      <w:proofErr w:type="gramStart"/>
+      <w:r>
+        <w:rPr>
+          <w:sz w:val="24"/>
+          <w:szCs w:val="24"/>
+        </w:rPr>
+        <w:t>”</w:t>
+      </w:r>
+      <w:proofErr w:type="gramEnd"/>
+      <w:r>
+        <w:rPr>
+          <w:sz w:val="24"/>
+          <w:szCs w:val="24"/>
+        </w:rPr>
+        <w:t>;一个</w:t>
+      </w:r>
+      <w:proofErr w:type="spellStart"/>
+      <w:r>
+        <w:rPr>
+          <w:sz w:val="24"/>
+          <w:szCs w:val="24"/>
+        </w:rPr>
+        <w:t>rabbitmq</w:t>
+      </w:r>
+      <w:proofErr w:type="spellEnd"/>
+      <w:r>
+        <w:rPr>
+          <w:sz w:val="24"/>
+          <w:szCs w:val="24"/>
+        </w:rPr>
+        <w:t>服务器上可以运行多个</w:t>
+      </w:r>
+      <w:proofErr w:type="spellStart"/>
+      <w:r>
+        <w:rPr>
+          <w:sz w:val="24"/>
+          <w:szCs w:val="24"/>
+        </w:rPr>
+        <w:t>vhost</w:t>
+      </w:r>
+      <w:proofErr w:type="spellEnd"/>
+      <w:r>
+        <w:rPr>
+          <w:sz w:val="24"/>
+          <w:szCs w:val="24"/>
+        </w:rPr>
+        <w:t>，以便于适用不同的业务需要，这样做既可以满足权限配</w:t>
+      </w:r>
+      <w:r>
+        <w:rPr>
+          <w:sz w:val="24"/>
+          <w:szCs w:val="24"/>
+        </w:rPr>
+        <w:lastRenderedPageBreak/>
+        <w:t>置的要求，也可以避免不同业务之间队列、交换机的命名冲突问题，因为不同</w:t>
+      </w:r>
+      <w:proofErr w:type="spellStart"/>
+      <w:r>
+        <w:rPr>
+          <w:sz w:val="24"/>
+          <w:szCs w:val="24"/>
+        </w:rPr>
+        <w:t>vhost</w:t>
+      </w:r>
+      <w:proofErr w:type="spellEnd"/>
+      <w:r>
+        <w:rPr>
+          <w:sz w:val="24"/>
+          <w:szCs w:val="24"/>
+        </w:rPr>
+        <w:t>之间是隔离的。</w:t>
+      </w:r>
+    </w:p>
+    <w:p>
+      <w:pPr>
+        <w:ind w:firstLineChars="200" w:firstLine="420"/>
+      </w:pPr>
+    </w:p>
+    <w:p>
+      <w:pPr>
+        <w:ind w:firstLineChars="200" w:firstLine="480"/>
+        <w:rPr>
+          <w:sz w:val="24"/>
+          <w:szCs w:val="24"/>
+        </w:rPr>
+      </w:pPr>
+      <w:r>
+        <w:rPr>
+          <w:rFonts w:hint="eastAsia"/>
+          <w:sz w:val="24"/>
+          <w:szCs w:val="24"/>
+        </w:rPr>
+        <w:t>由于</w:t>
+      </w:r>
+      <w:proofErr w:type="spellStart"/>
+      <w:r>
+        <w:rPr>
+          <w:rFonts w:hint="eastAsia"/>
+          <w:sz w:val="24"/>
+          <w:szCs w:val="24"/>
+        </w:rPr>
+        <w:t>rabbitmq</w:t>
+      </w:r>
+      <w:proofErr w:type="spellEnd"/>
+      <w:r>
+        <w:rPr>
+          <w:rFonts w:hint="eastAsia"/>
+          <w:sz w:val="24"/>
+          <w:szCs w:val="24"/>
+        </w:rPr>
+        <w:t>只允许guest在</w:t>
+      </w:r>
+      <w:proofErr w:type="spellStart"/>
+      <w:r>
+        <w:rPr>
+          <w:rFonts w:hint="eastAsia"/>
+          <w:sz w:val="24"/>
+          <w:szCs w:val="24"/>
+        </w:rPr>
+        <w:t>loclhost</w:t>
+      </w:r>
+      <w:proofErr w:type="spellEnd"/>
+      <w:r>
+        <w:rPr>
+          <w:rFonts w:hint="eastAsia"/>
+          <w:sz w:val="24"/>
+          <w:szCs w:val="24"/>
+        </w:rPr>
+        <w:t>上登录，所以上面创建了一个用户rabbit，并授予管理员权限，但是如果不为rabbit用户授予虚拟机权限，则该用户无法用于发送消息，所以还需要授权虚拟机权限。</w:t>
+      </w:r>
+    </w:p>
+    <w:p>
+      <w:pPr>
+        <w:ind w:firstLineChars="200" w:firstLine="480"/>
+        <w:rPr>
+          <w:sz w:val="24"/>
+          <w:szCs w:val="24"/>
+        </w:rPr>
+      </w:pPr>
+      <w:proofErr w:type="spellStart"/>
+      <w:r>
+        <w:rPr>
+          <w:sz w:val="24"/>
+          <w:szCs w:val="24"/>
+        </w:rPr>
+        <w:t>V</w:t>
+      </w:r>
+      <w:r>
+        <w:rPr>
+          <w:rFonts w:hint="eastAsia"/>
+          <w:sz w:val="24"/>
+          <w:szCs w:val="24"/>
+        </w:rPr>
+        <w:t>host</w:t>
+      </w:r>
+      <w:proofErr w:type="spellEnd"/>
+      <w:r>
+        <w:rPr>
+          <w:rFonts w:hint="eastAsia"/>
+          <w:sz w:val="24"/>
+          <w:szCs w:val="24"/>
+        </w:rPr>
+        <w:t xml:space="preserve">默认是 </w:t>
+      </w:r>
+      <w:r>
+        <w:rPr>
+          <w:sz w:val="24"/>
+          <w:szCs w:val="24"/>
+        </w:rPr>
+        <w:t>“/</w:t>
+      </w:r>
+      <w:r>
+        <w:rPr>
+          <w:rFonts w:hint="eastAsia"/>
+          <w:sz w:val="24"/>
+          <w:szCs w:val="24"/>
+        </w:rPr>
+        <w:t>”</w:t>
+      </w:r>
+    </w:p>
+    <w:p>
+      <w:pPr>
+        <w:ind w:firstLineChars="200" w:firstLine="480"/>
+        <w:rPr>
+          <w:sz w:val="24"/>
+          <w:szCs w:val="24"/>
+        </w:rPr>
+      </w:pPr>
+      <w:r>
+        <w:rPr>
+          <w:rFonts w:hint="eastAsia"/>
+          <w:sz w:val="24"/>
+          <w:szCs w:val="24"/>
+        </w:rPr>
+        <w:t>通过下面命令可以查看机器上的</w:t>
+      </w:r>
+      <w:proofErr w:type="spellStart"/>
+      <w:r>
+        <w:rPr>
+          <w:rFonts w:hint="eastAsia"/>
+          <w:sz w:val="24"/>
+          <w:szCs w:val="24"/>
+        </w:rPr>
+        <w:t>vhost</w:t>
+      </w:r>
+      <w:proofErr w:type="spellEnd"/>
+    </w:p>
+    <w:p>
+      <w:pPr>
+        <w:pBdr>
+          <w:top w:val="single" w:sz="4" w:space="1" w:color="auto"/>
+          <w:left w:val="single" w:sz="4" w:space="4" w:color="auto"/>
+          <w:bottom w:val="single" w:sz="4" w:space="1" w:color="auto"/>
+          <w:right w:val="single" w:sz="4" w:space="4" w:color="auto"/>
+        </w:pBdr>
+        <w:ind w:firstLineChars="200" w:firstLine="480"/>
+        <w:rPr>
+          <w:sz w:val="24"/>
+          <w:szCs w:val="24"/>
+        </w:rPr>
+      </w:pPr>
+      <w:proofErr w:type="spellStart"/>
+      <w:r>
+        <w:rPr>
+          <w:sz w:val="24"/>
+          <w:szCs w:val="24"/>
+        </w:rPr>
+        <w:t>rabbitmqctl</w:t>
+      </w:r>
+      <w:proofErr w:type="spellEnd"/>
+      <w:r>
+        <w:rPr>
+          <w:sz w:val="24"/>
+          <w:szCs w:val="24"/>
+        </w:rPr>
+        <w:t xml:space="preserve"> </w:t>
+      </w:r>
+      <w:proofErr w:type="spellStart"/>
+      <w:r>
+        <w:rPr>
+          <w:sz w:val="24"/>
+          <w:szCs w:val="24"/>
+        </w:rPr>
+        <w:t>list_vhosts</w:t>
+      </w:r>
+      <w:proofErr w:type="spellEnd"/>
+    </w:p>
+    <w:p>
+      <w:pPr>
+        <w:ind w:firstLineChars="200" w:firstLine="480"/>
+        <w:rPr>
+          <w:sz w:val="24"/>
+          <w:szCs w:val="24"/>
+        </w:rPr>
+      </w:pPr>
+      <w:r>
+        <w:rPr>
+          <w:rFonts w:hint="eastAsia"/>
+          <w:sz w:val="24"/>
+          <w:szCs w:val="24"/>
+        </w:rPr>
+        <w:t>创建一个</w:t>
+      </w:r>
+      <w:proofErr w:type="spellStart"/>
+      <w:r>
+        <w:rPr>
+          <w:rFonts w:hint="eastAsia"/>
+          <w:sz w:val="24"/>
+          <w:szCs w:val="24"/>
+        </w:rPr>
+        <w:t>vhost</w:t>
+      </w:r>
+      <w:proofErr w:type="spellEnd"/>
+    </w:p>
+    <w:p>
+      <w:pPr>
+        <w:pBdr>
+          <w:top w:val="single" w:sz="4" w:space="1" w:color="auto"/>
+          <w:left w:val="single" w:sz="4" w:space="4" w:color="auto"/>
+          <w:bottom w:val="single" w:sz="4" w:space="1" w:color="auto"/>
+          <w:right w:val="single" w:sz="4" w:space="4" w:color="auto"/>
+        </w:pBdr>
+        <w:ind w:firstLineChars="200" w:firstLine="420"/>
+        <w:rPr>
+          <w:rFonts w:ascii="Consolas" w:hAnsi="Consolas"/>
+          <w:color w:val="4F4F4F"/>
+          <w:szCs w:val="21"/>
+          <w:shd w:val="clear" w:color="auto" w:fill="F6F8FA"/>
+        </w:rPr>
+      </w:pPr>
+      <w:proofErr w:type="spellStart"/>
+      <w:r>
+        <w:rPr>
+          <w:rFonts w:ascii="Consolas" w:hAnsi="Consolas"/>
+          <w:color w:val="4F4F4F"/>
+          <w:szCs w:val="21"/>
+          <w:shd w:val="clear" w:color="auto" w:fill="F6F8FA"/>
+        </w:rPr>
+        <w:t>rabbitmqctl</w:t>
+      </w:r>
+      <w:proofErr w:type="spellEnd"/>
+      <w:r>
+        <w:rPr>
+          <w:rFonts w:ascii="Consolas" w:hAnsi="Consolas"/>
+          <w:color w:val="4F4F4F"/>
+          <w:szCs w:val="21"/>
+          <w:shd w:val="clear" w:color="auto" w:fill="F6F8FA"/>
+        </w:rPr>
+        <w:t xml:space="preserve"> </w:t>
+      </w:r>
+      <w:proofErr w:type="spellStart"/>
+      <w:r>
+        <w:rPr>
+          <w:rFonts w:ascii="Consolas" w:hAnsi="Consolas"/>
+          <w:color w:val="4F4F4F"/>
+          <w:szCs w:val="21"/>
+          <w:shd w:val="clear" w:color="auto" w:fill="F6F8FA"/>
+        </w:rPr>
+        <w:t>add_vhost</w:t>
+      </w:r>
+      <w:proofErr w:type="spellEnd"/>
+      <w:r>
+        <w:rPr>
+          <w:rFonts w:ascii="Consolas" w:hAnsi="Consolas"/>
+          <w:color w:val="4F4F4F"/>
+          <w:szCs w:val="21"/>
+          <w:shd w:val="clear" w:color="auto" w:fill="F6F8FA"/>
+        </w:rPr>
+        <w:t xml:space="preserve"> </w:t>
+      </w:r>
+      <w:proofErr w:type="spellStart"/>
+      <w:r>
+        <w:rPr>
+          <w:rFonts w:ascii="Consolas" w:hAnsi="Consolas" w:hint="eastAsia"/>
+          <w:color w:val="4F4F4F"/>
+          <w:szCs w:val="21"/>
+          <w:shd w:val="clear" w:color="auto" w:fill="F6F8FA"/>
+        </w:rPr>
+        <w:t>test</w:t>
+      </w:r>
+      <w:r>
+        <w:rPr>
+          <w:rFonts w:ascii="Consolas" w:hAnsi="Consolas"/>
+          <w:color w:val="4F4F4F"/>
+          <w:szCs w:val="21"/>
+          <w:shd w:val="clear" w:color="auto" w:fill="F6F8FA"/>
+        </w:rPr>
+        <w:t>_host</w:t>
+      </w:r>
+      <w:proofErr w:type="spellEnd"/>
+    </w:p>
+    <w:p>
+      <w:pPr>
+        <w:ind w:firstLineChars="200" w:firstLine="420"/>
+        <w:rPr>
+          <w:rFonts w:ascii="Consolas" w:hAnsi="Consolas"/>
+          <w:color w:val="4F4F4F"/>
+          <w:szCs w:val="21"/>
+          <w:shd w:val="clear" w:color="auto" w:fill="F6F8FA"/>
+        </w:rPr>
+      </w:pPr>
+    </w:p>
+    <w:p>
+      <w:pPr>
+        <w:ind w:firstLineChars="200" w:firstLine="420"/>
+        <w:rPr>
+          <w:rFonts w:ascii="Consolas" w:hAnsi="Consolas"/>
+          <w:color w:val="4F4F4F"/>
+          <w:szCs w:val="21"/>
+          <w:shd w:val="clear" w:color="auto" w:fill="F6F8FA"/>
+        </w:rPr>
+      </w:pPr>
+      <w:r>
+        <w:rPr>
+          <w:rFonts w:ascii="Consolas" w:hAnsi="Consolas" w:hint="eastAsia"/>
+          <w:color w:val="4F4F4F"/>
+          <w:szCs w:val="21"/>
+          <w:shd w:val="clear" w:color="auto" w:fill="F6F8FA"/>
+        </w:rPr>
+        <w:t>删除</w:t>
+      </w:r>
+      <w:proofErr w:type="spellStart"/>
+      <w:r>
+        <w:rPr>
+          <w:rFonts w:ascii="Consolas" w:hAnsi="Consolas" w:hint="eastAsia"/>
+          <w:color w:val="4F4F4F"/>
+          <w:szCs w:val="21"/>
+          <w:shd w:val="clear" w:color="auto" w:fill="F6F8FA"/>
+        </w:rPr>
+        <w:t>vhost</w:t>
+      </w:r>
+      <w:proofErr w:type="spellEnd"/>
+    </w:p>
+    <w:p>
+      <w:pPr>
+        <w:ind w:firstLineChars="200" w:firstLine="420"/>
+        <w:rPr>
+          <w:rFonts w:ascii="Consolas" w:hAnsi="Consolas"/>
+          <w:color w:val="4F4F4F"/>
+          <w:szCs w:val="21"/>
+          <w:shd w:val="clear" w:color="auto" w:fill="F6F8FA"/>
+        </w:rPr>
+      </w:pPr>
+    </w:p>
+    <w:p>
+      <w:pPr>
+        <w:pBdr>
+          <w:top w:val="single" w:sz="4" w:space="1" w:color="auto"/>
+          <w:left w:val="single" w:sz="4" w:space="4" w:color="auto"/>
+          <w:bottom w:val="single" w:sz="4" w:space="1" w:color="auto"/>
+          <w:right w:val="single" w:sz="4" w:space="4" w:color="auto"/>
+        </w:pBdr>
+        <w:ind w:firstLineChars="200" w:firstLine="420"/>
+        <w:rPr>
+          <w:rFonts w:ascii="Consolas" w:hAnsi="Consolas"/>
+          <w:color w:val="4F4F4F"/>
+          <w:szCs w:val="21"/>
+          <w:shd w:val="clear" w:color="auto" w:fill="F6F8FA"/>
+        </w:rPr>
+      </w:pPr>
+      <w:proofErr w:type="spellStart"/>
+      <w:r>
+        <w:rPr>
+          <w:rFonts w:ascii="Consolas" w:hAnsi="Consolas"/>
+          <w:color w:val="4F4F4F"/>
+          <w:szCs w:val="21"/>
+          <w:shd w:val="clear" w:color="auto" w:fill="F6F8FA"/>
+        </w:rPr>
+        <w:t>rabbitmqctl</w:t>
+      </w:r>
+      <w:proofErr w:type="spellEnd"/>
+      <w:r>
+        <w:rPr>
+          <w:rFonts w:ascii="Consolas" w:hAnsi="Consolas"/>
+          <w:color w:val="4F4F4F"/>
+          <w:szCs w:val="21"/>
+          <w:shd w:val="clear" w:color="auto" w:fill="F6F8FA"/>
+        </w:rPr>
+        <w:t xml:space="preserve"> </w:t>
+      </w:r>
+      <w:proofErr w:type="spellStart"/>
+      <w:r>
+        <w:rPr>
+          <w:rFonts w:ascii="Consolas" w:hAnsi="Consolas"/>
+          <w:color w:val="4F4F4F"/>
+          <w:szCs w:val="21"/>
+          <w:shd w:val="clear" w:color="auto" w:fill="F6F8FA"/>
+        </w:rPr>
+        <w:t>delete_vhost</w:t>
+      </w:r>
+      <w:proofErr w:type="spellEnd"/>
+      <w:r>
+        <w:rPr>
+          <w:rFonts w:ascii="Consolas" w:hAnsi="Consolas"/>
+          <w:color w:val="4F4F4F"/>
+          <w:szCs w:val="21"/>
+          <w:shd w:val="clear" w:color="auto" w:fill="F6F8FA"/>
+        </w:rPr>
+        <w:t xml:space="preserve"> </w:t>
+      </w:r>
+      <w:proofErr w:type="spellStart"/>
+      <w:r>
+        <w:rPr>
+          <w:rFonts w:ascii="Consolas" w:hAnsi="Consolas"/>
+          <w:color w:val="4F4F4F"/>
+          <w:szCs w:val="21"/>
+          <w:shd w:val="clear" w:color="auto" w:fill="F6F8FA"/>
+        </w:rPr>
+        <w:t>host_name</w:t>
+      </w:r>
+      <w:proofErr w:type="spellEnd"/>
+    </w:p>
+    <w:p>
+      <w:pPr>
+        <w:ind w:firstLineChars="200" w:firstLine="420"/>
+        <w:rPr>
+          <w:rFonts w:ascii="Consolas" w:hAnsi="Consolas"/>
+          <w:color w:val="4F4F4F"/>
+          <w:szCs w:val="21"/>
+          <w:shd w:val="clear" w:color="auto" w:fill="F6F8FA"/>
+        </w:rPr>
+      </w:pPr>
+    </w:p>
+    <w:p>
+      <w:pPr>
+        <w:ind w:firstLineChars="200" w:firstLine="420"/>
+        <w:rPr>
+          <w:rFonts w:ascii="Consolas" w:hAnsi="Consolas"/>
+          <w:color w:val="4F4F4F"/>
+          <w:szCs w:val="21"/>
+          <w:shd w:val="clear" w:color="auto" w:fill="F6F8FA"/>
+        </w:rPr>
+      </w:pPr>
+      <w:r>
+        <w:rPr>
+          <w:rFonts w:ascii="Consolas" w:hAnsi="Consolas" w:hint="eastAsia"/>
+          <w:color w:val="4F4F4F"/>
+          <w:szCs w:val="21"/>
+          <w:shd w:val="clear" w:color="auto" w:fill="F6F8FA"/>
+        </w:rPr>
+        <w:t>创建一个用户</w:t>
+      </w:r>
+    </w:p>
+    <w:p>
+      <w:pPr>
+        <w:ind w:firstLineChars="200" w:firstLine="420"/>
+        <w:rPr>
+          <w:rFonts w:ascii="Consolas" w:hAnsi="Consolas" w:hint="eastAsia"/>
+          <w:color w:val="4F4F4F"/>
+          <w:szCs w:val="21"/>
+          <w:shd w:val="clear" w:color="auto" w:fill="F6F8FA"/>
+        </w:rPr>
+      </w:pPr>
+    </w:p>
+    <w:p>
+      <w:pPr>
+        <w:pBdr>
+          <w:top w:val="single" w:sz="4" w:space="1" w:color="auto"/>
+          <w:left w:val="single" w:sz="4" w:space="4" w:color="auto"/>
+          <w:bottom w:val="single" w:sz="4" w:space="1" w:color="auto"/>
+          <w:right w:val="single" w:sz="4" w:space="4" w:color="auto"/>
+        </w:pBdr>
+        <w:ind w:firstLineChars="200" w:firstLine="420"/>
+        <w:rPr>
+          <w:rFonts w:ascii="Consolas" w:hAnsi="Consolas"/>
+          <w:color w:val="4F4F4F"/>
+          <w:szCs w:val="21"/>
+          <w:shd w:val="clear" w:color="auto" w:fill="F6F8FA"/>
+        </w:rPr>
+      </w:pPr>
+      <w:proofErr w:type="spellStart"/>
+      <w:r>
+        <w:rPr>
+          <w:rFonts w:ascii="Consolas" w:hAnsi="Consolas"/>
+          <w:color w:val="4F4F4F"/>
+          <w:szCs w:val="21"/>
+          <w:shd w:val="clear" w:color="auto" w:fill="F6F8FA"/>
+        </w:rPr>
+        <w:t>rabbitmqctl</w:t>
+      </w:r>
+      <w:proofErr w:type="spellEnd"/>
+      <w:r>
+        <w:rPr>
+          <w:rFonts w:ascii="Consolas" w:hAnsi="Consolas"/>
+          <w:color w:val="4F4F4F"/>
+          <w:szCs w:val="21"/>
+          <w:shd w:val="clear" w:color="auto" w:fill="F6F8FA"/>
+        </w:rPr>
+        <w:t xml:space="preserve"> </w:t>
+      </w:r>
+      <w:proofErr w:type="spellStart"/>
+      <w:r>
+        <w:rPr>
+          <w:rFonts w:ascii="Consolas" w:hAnsi="Consolas"/>
+          <w:color w:val="4F4F4F"/>
+          <w:szCs w:val="21"/>
+          <w:shd w:val="clear" w:color="auto" w:fill="F6F8FA"/>
+        </w:rPr>
+        <w:t>add_user</w:t>
+      </w:r>
+      <w:proofErr w:type="spellEnd"/>
+      <w:r>
+        <w:rPr>
+          <w:rFonts w:ascii="Consolas" w:hAnsi="Consolas"/>
+          <w:color w:val="4F4F4F"/>
+          <w:szCs w:val="21"/>
+          <w:shd w:val="clear" w:color="auto" w:fill="F6F8FA"/>
+        </w:rPr>
+        <w:t xml:space="preserve"> </w:t>
+      </w:r>
+      <w:proofErr w:type="spellStart"/>
+      <w:r>
+        <w:rPr>
+          <w:rFonts w:ascii="Consolas" w:hAnsi="Consolas" w:hint="eastAsia"/>
+          <w:color w:val="4F4F4F"/>
+          <w:szCs w:val="21"/>
+          <w:shd w:val="clear" w:color="auto" w:fill="F6F8FA"/>
+        </w:rPr>
+        <w:t>rabbit_</w:t>
+      </w:r>
+      <w:r>
+        <w:rPr>
+          <w:rFonts w:ascii="Consolas" w:hAnsi="Consolas"/>
+          <w:color w:val="4F4F4F"/>
+          <w:szCs w:val="21"/>
+          <w:shd w:val="clear" w:color="auto" w:fill="F6F8FA"/>
+        </w:rPr>
+        <w:t>test</w:t>
+      </w:r>
+      <w:proofErr w:type="spellEnd"/>
+      <w:r>
+        <w:rPr>
+          <w:rFonts w:ascii="Consolas" w:hAnsi="Consolas"/>
+          <w:color w:val="4F4F4F"/>
+          <w:szCs w:val="21"/>
+          <w:shd w:val="clear" w:color="auto" w:fill="F6F8FA"/>
+        </w:rPr>
+        <w:t xml:space="preserve"> 123456</w:t>
+      </w:r>
+    </w:p>
+    <w:p>
+      <w:pPr>
+        <w:ind w:firstLineChars="200" w:firstLine="420"/>
+        <w:rPr>
+          <w:rFonts w:ascii="Consolas" w:hAnsi="Consolas"/>
+          <w:color w:val="4F4F4F"/>
+          <w:szCs w:val="21"/>
+          <w:shd w:val="clear" w:color="auto" w:fill="F6F8FA"/>
+        </w:rPr>
+      </w:pPr>
+    </w:p>
+    <w:p>
+      <w:pPr>
+        <w:ind w:firstLineChars="200" w:firstLine="420"/>
+        <w:rPr>
+          <w:rFonts w:ascii="Consolas" w:hAnsi="Consolas"/>
+          <w:color w:val="4F4F4F"/>
+          <w:szCs w:val="21"/>
+          <w:shd w:val="clear" w:color="auto" w:fill="F6F8FA"/>
+        </w:rPr>
+      </w:pPr>
+      <w:r>
+        <w:rPr>
+          <w:rFonts w:ascii="Consolas" w:hAnsi="Consolas" w:hint="eastAsia"/>
+          <w:color w:val="4F4F4F"/>
+          <w:szCs w:val="21"/>
+          <w:shd w:val="clear" w:color="auto" w:fill="F6F8FA"/>
+        </w:rPr>
+        <w:t>用户授权管理员权限</w:t>
+      </w:r>
+    </w:p>
+    <w:p>
+      <w:pPr>
+        <w:ind w:firstLineChars="200" w:firstLine="420"/>
+        <w:rPr>
+          <w:rFonts w:ascii="Consolas" w:hAnsi="Consolas" w:hint="eastAsia"/>
+          <w:color w:val="4F4F4F"/>
+          <w:szCs w:val="21"/>
+          <w:shd w:val="clear" w:color="auto" w:fill="F6F8FA"/>
+        </w:rPr>
+      </w:pPr>
+    </w:p>
+    <w:p>
+      <w:pPr>
+        <w:pBdr>
+          <w:top w:val="single" w:sz="4" w:space="1" w:color="auto"/>
+          <w:left w:val="single" w:sz="4" w:space="4" w:color="auto"/>
+          <w:bottom w:val="single" w:sz="4" w:space="1" w:color="auto"/>
+          <w:right w:val="single" w:sz="4" w:space="4" w:color="auto"/>
+        </w:pBdr>
+        <w:ind w:firstLineChars="150" w:firstLine="315"/>
+      </w:pPr>
+      <w:proofErr w:type="spellStart"/>
+      <w:proofErr w:type="gramStart"/>
+      <w:r>
+        <w:t>rabbitmqctl</w:t>
+      </w:r>
+      <w:proofErr w:type="spellEnd"/>
+      <w:r>
+        <w:t xml:space="preserve">  </w:t>
+      </w:r>
+      <w:proofErr w:type="spellStart"/>
+      <w:r>
+        <w:t>set</w:t>
+      </w:r>
+      <w:proofErr w:type="gramEnd"/>
+      <w:r>
+        <w:t>_user_tags</w:t>
+      </w:r>
+      <w:proofErr w:type="spellEnd"/>
+      <w:r>
+        <w:t xml:space="preserve">  </w:t>
+      </w:r>
+      <w:proofErr w:type="spellStart"/>
+      <w:r>
+        <w:t>rabbit</w:t>
+      </w:r>
+      <w:r>
+        <w:t>_test</w:t>
+      </w:r>
+      <w:proofErr w:type="spellEnd"/>
+      <w:r>
+        <w:t xml:space="preserve"> </w:t>
+      </w:r>
+      <w:r>
+        <w:t xml:space="preserve"> administrator</w:t>
+      </w:r>
+    </w:p>
+    <w:p>
+      <w:pPr>
+        <w:rPr>
+          <w:sz w:val="24"/>
+          <w:szCs w:val="24"/>
+        </w:rPr>
+      </w:pPr>
+    </w:p>
+    <w:p>
+      <w:pPr>
+        <w:rPr>
+          <w:szCs w:val="21"/>
+        </w:rPr>
+      </w:pPr>
+      <w:r>
+        <w:rPr>
+          <w:rFonts w:hint="eastAsia"/>
+          <w:sz w:val="24"/>
+          <w:szCs w:val="24"/>
+        </w:rPr>
+        <w:t xml:space="preserve"> </w:t>
+      </w:r>
+      <w:r>
+        <w:rPr>
+          <w:szCs w:val="21"/>
+        </w:rPr>
+        <w:t xml:space="preserve"> </w:t>
+      </w:r>
+      <w:r>
+        <w:rPr>
+          <w:rFonts w:hint="eastAsia"/>
+          <w:szCs w:val="21"/>
+        </w:rPr>
+        <w:t>为用于分配</w:t>
+      </w:r>
+      <w:proofErr w:type="spellStart"/>
+      <w:r>
+        <w:rPr>
+          <w:rFonts w:hint="eastAsia"/>
+          <w:szCs w:val="21"/>
+        </w:rPr>
+        <w:t>vhost</w:t>
+      </w:r>
+      <w:proofErr w:type="spellEnd"/>
+      <w:r>
+        <w:rPr>
+          <w:rFonts w:hint="eastAsia"/>
+          <w:szCs w:val="21"/>
+        </w:rPr>
+        <w:t>权限</w:t>
+      </w:r>
+    </w:p>
+    <w:p>
+      <w:pPr>
+        <w:rPr>
+          <w:rFonts w:hint="eastAsia"/>
+          <w:szCs w:val="21"/>
+        </w:rPr>
+      </w:pPr>
+    </w:p>
+    <w:p>
+      <w:pPr>
+        <w:pBdr>
+          <w:top w:val="single" w:sz="4" w:space="1" w:color="auto"/>
+          <w:left w:val="single" w:sz="4" w:space="4" w:color="auto"/>
+          <w:bottom w:val="single" w:sz="4" w:space="1" w:color="auto"/>
+          <w:right w:val="single" w:sz="4" w:space="4" w:color="auto"/>
+        </w:pBdr>
+        <w:rPr>
+          <w:szCs w:val="21"/>
+        </w:rPr>
+      </w:pPr>
+      <w:proofErr w:type="spellStart"/>
+      <w:r>
+        <w:rPr>
+          <w:szCs w:val="21"/>
+        </w:rPr>
+        <w:t>rabbitmqctl</w:t>
+      </w:r>
+      <w:proofErr w:type="spellEnd"/>
+      <w:r>
+        <w:rPr>
+          <w:szCs w:val="21"/>
+        </w:rPr>
+        <w:t xml:space="preserve"> </w:t>
+      </w:r>
+      <w:proofErr w:type="spellStart"/>
+      <w:r>
+        <w:rPr>
+          <w:szCs w:val="21"/>
+        </w:rPr>
+        <w:t>set_permissions</w:t>
+      </w:r>
+      <w:proofErr w:type="spellEnd"/>
+      <w:r>
+        <w:rPr>
+          <w:szCs w:val="21"/>
+        </w:rPr>
+        <w:t xml:space="preserve"> -p </w:t>
+      </w:r>
+      <w:proofErr w:type="spellStart"/>
+      <w:r>
+        <w:rPr>
+          <w:szCs w:val="21"/>
+        </w:rPr>
+        <w:t>vhostname</w:t>
+      </w:r>
+      <w:proofErr w:type="spellEnd"/>
+      <w:r>
+        <w:rPr>
+          <w:szCs w:val="21"/>
+        </w:rPr>
+        <w:t xml:space="preserve"> username </w:t>
+      </w:r>
+      <w:proofErr w:type="gramStart"/>
+      <w:r>
+        <w:rPr>
+          <w:szCs w:val="21"/>
+        </w:rPr>
+        <w:t>".*</w:t>
+      </w:r>
+      <w:proofErr w:type="gramEnd"/>
+      <w:r>
+        <w:rPr>
+          <w:szCs w:val="21"/>
+        </w:rPr>
+        <w:t>" ".*" ".*"</w:t>
+      </w:r>
+    </w:p>
+    <w:p>
+      <w:pPr>
+        <w:rPr>
+          <w:szCs w:val="21"/>
+        </w:rPr>
+      </w:pPr>
+    </w:p>
+    <w:p>
+      <w:pPr>
+        <w:rPr>
+          <w:szCs w:val="21"/>
+        </w:rPr>
+      </w:pPr>
+      <w:r>
+        <w:rPr>
+          <w:rFonts w:hint="eastAsia"/>
+          <w:szCs w:val="21"/>
+        </w:rPr>
+        <w:t>后边三个</w:t>
+      </w:r>
+      <w:r>
+        <w:rPr>
+          <w:szCs w:val="21"/>
+        </w:rPr>
+        <w:t>.*分别代表：配置权限、写权限、读权限</w:t>
+      </w:r>
+    </w:p>
+    <w:p>
+      <w:pPr>
+        <w:rPr>
+          <w:szCs w:val="21"/>
+        </w:rPr>
+      </w:pPr>
+    </w:p>
+    <w:p>
+      <w:pPr>
+        <w:rPr>
+          <w:rFonts w:hint="eastAsia"/>
+          <w:szCs w:val="21"/>
+        </w:rPr>
+      </w:pPr>
+      <w:r>
+        <w:rPr>
+          <w:rFonts w:hint="eastAsia"/>
+          <w:szCs w:val="21"/>
+        </w:rPr>
+        <w:t>完成上面配置后，rabbit用户就可以发送消息了。</w:t>
+      </w:r>
+      <w:bookmarkStart w:id="0" w:name="_GoBack"/>
+      <w:bookmarkEnd w:id="0"/>
     </w:p>
     <w:sectPr>
       <w:pgSz w:w="11906" w:h="16838"/>
@@ -1005,6 +2009,7 @@
     <w:lsdException w:name="HTML Sample" w:semiHidden="1" w:unhideWhenUsed="1"/>
     <w:lsdException w:name="HTML Typewriter" w:semiHidden="1" w:unhideWhenUsed="1"/>
     <w:lsdException w:name="HTML Variable" w:semiHidden="1" w:unhideWhenUsed="1"/>
+    <w:lsdException w:name="Normal Table" w:semiHidden="1" w:unhideWhenUsed="1"/>
     <w:lsdException w:name="annotation subject" w:semiHidden="1" w:unhideWhenUsed="1"/>
     <w:lsdException w:name="No List" w:semiHidden="1" w:unhideWhenUsed="1"/>
     <w:lsdException w:name="Outline List 1" w:semiHidden="1" w:unhideWhenUsed="1"/>
@@ -1051,8 +2056,10 @@
     <w:lsdException w:name="Table Subtle 2" w:semiHidden="1" w:unhideWhenUsed="1"/>
     <w:lsdException w:name="Table Web 1" w:semiHidden="1" w:unhideWhenUsed="1"/>
     <w:lsdException w:name="Table Web 2" w:semiHidden="1" w:unhideWhenUsed="1"/>
+    <w:lsdException w:name="Table Web 3" w:semiHidden="1" w:unhideWhenUsed="1"/>
     <w:lsdException w:name="Balloon Text" w:semiHidden="1" w:unhideWhenUsed="1"/>
     <w:lsdException w:name="Table Grid" w:uiPriority="39"/>
+    <w:lsdException w:name="Table Theme" w:semiHidden="1" w:unhideWhenUsed="1"/>
     <w:lsdException w:name="Placeholder Text" w:semiHidden="1"/>
     <w:lsdException w:name="No Spacing" w:uiPriority="1" w:qFormat="1"/>
     <w:lsdException w:name="Light Shading" w:uiPriority="60"/>
@@ -1482,6 +2489,29 @@
       <w:szCs w:val="18"/>
     </w:rPr>
   </w:style>
+  <w:style w:type="character" w:styleId="a7">
+    <w:name w:val="Hyperlink"/>
+    <w:basedOn w:val="a0"/>
+    <w:uiPriority w:val="99"/>
+    <w:unhideWhenUsed/>
+    <w:rsid w:val="00E87770"/>
+    <w:rPr>
+      <w:color w:val="0563C1" w:themeColor="hyperlink"/>
+      <w:u w:val="single"/>
+    </w:rPr>
+  </w:style>
+  <w:style w:type="character" w:styleId="a8">
+    <w:name w:val="Unresolved Mention"/>
+    <w:basedOn w:val="a0"/>
+    <w:uiPriority w:val="99"/>
+    <w:semiHidden/>
+    <w:unhideWhenUsed/>
+    <w:rsid w:val="00E87770"/>
+    <w:rPr>
+      <w:color w:val="605E5C"/>
+      <w:shd w:val="clear" w:color="auto" w:fill="E1DFDD"/>
+    </w:rPr>
+  </w:style>
 </w:styles>
 </file>
 
